--- a/Non-Unity/YO_DesignDoc.docx
+++ b/Non-Unity/YO_DesignDoc.docx
@@ -76,25 +76,7 @@
           <w:sz w:val="24"/>
           <w:szCs w:val="24"/>
         </w:rPr>
-        <w:t xml:space="preserve">-Man, a superhero armed with two yo-yos and incredible acrobatic skill. The player can use these yo-yos separately or together to string great </w:t>
-      </w:r>
-      <w:proofErr w:type="gramStart"/>
-      <w:r>
-        <w:rPr>
-          <w:rFonts w:ascii="Times New Roman" w:hAnsi="Times New Roman" w:cs="Times New Roman"/>
-          <w:sz w:val="24"/>
-          <w:szCs w:val="24"/>
-        </w:rPr>
-        <w:t>combos, but</w:t>
-      </w:r>
-      <w:proofErr w:type="gramEnd"/>
-      <w:r>
-        <w:rPr>
-          <w:rFonts w:ascii="Times New Roman" w:hAnsi="Times New Roman" w:cs="Times New Roman"/>
-          <w:sz w:val="24"/>
-          <w:szCs w:val="24"/>
-        </w:rPr>
-        <w:t xml:space="preserve"> lose your groove and you’ll have to wind up your yo-yos again!</w:t>
+        <w:t>-Man, a superhero armed with two yo-yos and incredible acrobatic skill. The player can use these yo-yos separately or together to string great combos, but lose your groove and you’ll have to wind up your yo-yos again!</w:t>
       </w:r>
     </w:p>
     <w:p>
@@ -139,16 +121,7 @@
           <w:sz w:val="24"/>
           <w:szCs w:val="24"/>
         </w:rPr>
-        <w:t xml:space="preserve">The story of this game is minimally important. It takes place in June 2001, in the fictional American city of </w:t>
-      </w:r>
-      <w:proofErr w:type="spellStart"/>
-      <w:r>
-        <w:rPr>
-          <w:rFonts w:ascii="Times New Roman" w:hAnsi="Times New Roman" w:cs="Times New Roman"/>
-          <w:sz w:val="24"/>
-          <w:szCs w:val="24"/>
-        </w:rPr>
-        <w:t>Neon</w:t>
+        <w:t>The story of this game is minimally important. It takes place in June 2001, in the fictional American city of Neon</w:t>
       </w:r>
       <w:r>
         <w:rPr>
@@ -158,32 +131,13 @@
         </w:rPr>
         <w:t>burgh</w:t>
       </w:r>
-      <w:proofErr w:type="spellEnd"/>
-      <w:r>
-        <w:rPr>
-          <w:rFonts w:ascii="Times New Roman" w:hAnsi="Times New Roman" w:cs="Times New Roman"/>
-          <w:sz w:val="24"/>
-          <w:szCs w:val="24"/>
-        </w:rPr>
-        <w:t xml:space="preserve">. Ty is an </w:t>
-      </w:r>
-      <w:proofErr w:type="gramStart"/>
-      <w:r>
-        <w:rPr>
-          <w:rFonts w:ascii="Times New Roman" w:hAnsi="Times New Roman" w:cs="Times New Roman"/>
-          <w:sz w:val="24"/>
-          <w:szCs w:val="24"/>
-        </w:rPr>
-        <w:t>11 year-old</w:t>
-      </w:r>
-      <w:proofErr w:type="gramEnd"/>
-      <w:r>
-        <w:rPr>
-          <w:rFonts w:ascii="Times New Roman" w:hAnsi="Times New Roman" w:cs="Times New Roman"/>
-          <w:sz w:val="24"/>
-          <w:szCs w:val="24"/>
-        </w:rPr>
-        <w:t xml:space="preserve"> boy with an affinity for yo-yos. While his parents sleep, Ty sneaks out of the house to fight crime as </w:t>
+      <w:r>
+        <w:rPr>
+          <w:rFonts w:ascii="Times New Roman" w:hAnsi="Times New Roman" w:cs="Times New Roman"/>
+          <w:sz w:val="24"/>
+          <w:szCs w:val="24"/>
+        </w:rPr>
+        <w:t xml:space="preserve">. Ty is an 11 year-old boy with an affinity for yo-yos. While his parents sleep, Ty sneaks out of the house to fight crime as </w:t>
       </w:r>
       <w:r>
         <w:rPr>
@@ -253,112 +207,32 @@
           <w:sz w:val="24"/>
           <w:szCs w:val="24"/>
         </w:rPr>
-        <w:t>YO is a beat-</w:t>
-      </w:r>
-      <w:proofErr w:type="spellStart"/>
-      <w:r>
-        <w:rPr>
-          <w:rFonts w:ascii="Times New Roman" w:hAnsi="Times New Roman" w:cs="Times New Roman"/>
-          <w:sz w:val="24"/>
-          <w:szCs w:val="24"/>
-        </w:rPr>
-        <w:t>em</w:t>
-      </w:r>
-      <w:proofErr w:type="spellEnd"/>
-      <w:r>
-        <w:rPr>
-          <w:rFonts w:ascii="Times New Roman" w:hAnsi="Times New Roman" w:cs="Times New Roman"/>
-          <w:sz w:val="24"/>
-          <w:szCs w:val="24"/>
-        </w:rPr>
-        <w:t xml:space="preserve">-up </w:t>
-      </w:r>
-      <w:r>
-        <w:rPr>
-          <w:rFonts w:ascii="Times New Roman" w:hAnsi="Times New Roman" w:cs="Times New Roman"/>
-          <w:sz w:val="24"/>
-          <w:szCs w:val="24"/>
-        </w:rPr>
-        <w:t>in the vein of classics like TMNT. If multiplayer is implemented, the lore reason could be Ty has shadow-clone-</w:t>
-      </w:r>
-      <w:proofErr w:type="spellStart"/>
-      <w:r>
-        <w:rPr>
-          <w:rFonts w:ascii="Times New Roman" w:hAnsi="Times New Roman" w:cs="Times New Roman"/>
-          <w:sz w:val="24"/>
-          <w:szCs w:val="24"/>
-        </w:rPr>
-        <w:t>jutsu</w:t>
-      </w:r>
-      <w:proofErr w:type="spellEnd"/>
-      <w:r>
-        <w:rPr>
-          <w:rFonts w:ascii="Times New Roman" w:hAnsi="Times New Roman" w:cs="Times New Roman"/>
-          <w:sz w:val="24"/>
-          <w:szCs w:val="24"/>
-        </w:rPr>
-        <w:t xml:space="preserve"> powers, and clones just have different colors, and disappear into smoke if they are defeated, prompting the player to just press a button to come back.</w:t>
-      </w:r>
-      <w:r>
-        <w:rPr>
-          <w:rFonts w:ascii="Times New Roman" w:hAnsi="Times New Roman" w:cs="Times New Roman"/>
-          <w:sz w:val="24"/>
-          <w:szCs w:val="24"/>
-        </w:rPr>
-        <w:t xml:space="preserve"> If Player 1 is defeated, </w:t>
-      </w:r>
-      <w:proofErr w:type="gramStart"/>
-      <w:r>
-        <w:rPr>
-          <w:rFonts w:ascii="Times New Roman" w:hAnsi="Times New Roman" w:cs="Times New Roman"/>
-          <w:sz w:val="24"/>
-          <w:szCs w:val="24"/>
-        </w:rPr>
-        <w:t>as long as</w:t>
-      </w:r>
-      <w:proofErr w:type="gramEnd"/>
-      <w:r>
-        <w:rPr>
-          <w:rFonts w:ascii="Times New Roman" w:hAnsi="Times New Roman" w:cs="Times New Roman"/>
-          <w:sz w:val="24"/>
-          <w:szCs w:val="24"/>
-        </w:rPr>
-        <w:t xml:space="preserve"> his clones are still at play, he can come back just like them, but his defeat animation will be different. He will be knocked to the ground and “fade” like in classic games, after which he will be prompted to press a button to come back.</w:t>
-      </w:r>
-    </w:p>
-    <w:p>
-      <w:pPr>
-        <w:rPr>
-          <w:rFonts w:ascii="Times New Roman" w:hAnsi="Times New Roman" w:cs="Times New Roman"/>
-          <w:sz w:val="24"/>
-          <w:szCs w:val="24"/>
-        </w:rPr>
-      </w:pPr>
-      <w:r>
-        <w:rPr>
-          <w:rFonts w:ascii="Times New Roman" w:hAnsi="Times New Roman" w:cs="Times New Roman"/>
-          <w:sz w:val="24"/>
-          <w:szCs w:val="24"/>
-        </w:rPr>
-        <w:t xml:space="preserve">Players will use each of the triggers to control each of Ty’s hands. Like </w:t>
-      </w:r>
-      <w:proofErr w:type="spellStart"/>
-      <w:r>
-        <w:rPr>
-          <w:rFonts w:ascii="Times New Roman" w:hAnsi="Times New Roman" w:cs="Times New Roman"/>
-          <w:sz w:val="24"/>
-          <w:szCs w:val="24"/>
-        </w:rPr>
-        <w:t>Bayonetta</w:t>
-      </w:r>
-      <w:proofErr w:type="spellEnd"/>
-      <w:r>
-        <w:rPr>
-          <w:rFonts w:ascii="Times New Roman" w:hAnsi="Times New Roman" w:cs="Times New Roman"/>
-          <w:sz w:val="24"/>
-          <w:szCs w:val="24"/>
-        </w:rPr>
-        <w:t>, a two-button control system does not mean it can’t be good. Combos are achieved through combinations of buttons. There are single-button combos, that can be performed with each hand separately at the same time, and there are combos that use both hands. Combos also vary depending on whether Ty is in the air or not</w:t>
+        <w:t xml:space="preserve">YO is a beat-em-up </w:t>
+      </w:r>
+      <w:r>
+        <w:rPr>
+          <w:rFonts w:ascii="Times New Roman" w:hAnsi="Times New Roman" w:cs="Times New Roman"/>
+          <w:sz w:val="24"/>
+          <w:szCs w:val="24"/>
+        </w:rPr>
+        <w:t xml:space="preserve">in the vein of classics like TMNT. </w:t>
+      </w:r>
+    </w:p>
+    <w:p>
+      <w:pPr>
+        <w:rPr>
+          <w:rFonts w:ascii="Times New Roman" w:hAnsi="Times New Roman" w:cs="Times New Roman"/>
+          <w:sz w:val="24"/>
+          <w:szCs w:val="24"/>
+        </w:rPr>
+      </w:pPr>
+      <w:r>
+        <w:rPr>
+          <w:rFonts w:ascii="Times New Roman" w:hAnsi="Times New Roman" w:cs="Times New Roman"/>
+          <w:sz w:val="24"/>
+          <w:szCs w:val="24"/>
+        </w:rPr>
+        <w:t>Players will use each of the triggers to control each of Ty’s hands. Like Bayonetta, a two-button control system does not mean it can’t be good. Combos are achieved through combinations of buttons. There are single-button combos, that can be performed with each hand separately at the same time, and there are combos that use both hands. Combos also vary depending on whether Ty is in the air or not</w:t>
       </w:r>
       <w:r>
         <w:rPr>
@@ -374,24 +248,73 @@
           <w:sz w:val="24"/>
           <w:szCs w:val="24"/>
         </w:rPr>
-        <w:t>. MAYBE make it so the player can hold down a certain button to keep their hands separate, otherwise combined combos will be performed. If a combo string is broken, the yo-yo will come undone, and will need to be wound. The bumper for each hand will have Ty wind that yo-yo, and both can be pressed at the same time.</w:t>
-      </w:r>
-    </w:p>
-    <w:p>
-      <w:pPr>
-        <w:rPr>
-          <w:rFonts w:ascii="Times New Roman" w:hAnsi="Times New Roman" w:cs="Times New Roman"/>
-          <w:sz w:val="24"/>
-          <w:szCs w:val="24"/>
-        </w:rPr>
-      </w:pPr>
-      <w:r>
-        <w:rPr>
-          <w:rFonts w:ascii="Times New Roman" w:hAnsi="Times New Roman" w:cs="Times New Roman"/>
-          <w:sz w:val="24"/>
-          <w:szCs w:val="24"/>
-        </w:rPr>
-        <w:t xml:space="preserve">The game is linear and progresses with levels. Each level ends with a boss, which would just be a stronger enemy, maybe with some sort of quirk. If all players are knocked out at any given time, </w:t>
+        <w:t xml:space="preserve">. </w:t>
+      </w:r>
+      <w:r>
+        <w:rPr>
+          <w:rFonts w:ascii="Times New Roman" w:hAnsi="Times New Roman" w:cs="Times New Roman"/>
+          <w:sz w:val="24"/>
+          <w:szCs w:val="24"/>
+        </w:rPr>
+        <w:t>M</w:t>
+      </w:r>
+      <w:r>
+        <w:rPr>
+          <w:rFonts w:ascii="Times New Roman" w:hAnsi="Times New Roman" w:cs="Times New Roman"/>
+          <w:sz w:val="24"/>
+          <w:szCs w:val="24"/>
+        </w:rPr>
+        <w:t>ake it so the player can hold down a certain button to keep their hands separate, otherwise combined combos will be performed. If a combo string is broken, the yo-yo will come undone, and will need to be wound. The bumper for each hand will have Ty wind that yo-yo, and both can be pressed at the same time.</w:t>
+      </w:r>
+    </w:p>
+    <w:p>
+      <w:pPr>
+        <w:rPr>
+          <w:rFonts w:ascii="Times New Roman" w:hAnsi="Times New Roman" w:cs="Times New Roman"/>
+          <w:sz w:val="24"/>
+          <w:szCs w:val="24"/>
+        </w:rPr>
+      </w:pPr>
+      <w:r>
+        <w:rPr>
+          <w:rFonts w:ascii="Times New Roman" w:hAnsi="Times New Roman" w:cs="Times New Roman"/>
+          <w:sz w:val="24"/>
+          <w:szCs w:val="24"/>
+        </w:rPr>
+        <w:t>The game is linear and progresses with levels. Each level ends with a boss, which would just be a stronger enemy, maybe with some sort of quirk.</w:t>
+      </w:r>
+      <w:r>
+        <w:rPr>
+          <w:rFonts w:ascii="Times New Roman" w:hAnsi="Times New Roman" w:cs="Times New Roman"/>
+          <w:sz w:val="24"/>
+          <w:szCs w:val="24"/>
+        </w:rPr>
+        <w:t xml:space="preserve"> </w:t>
+      </w:r>
+      <w:r>
+        <w:rPr>
+          <w:rFonts w:ascii="Times New Roman" w:hAnsi="Times New Roman" w:cs="Times New Roman"/>
+          <w:sz w:val="24"/>
+          <w:szCs w:val="24"/>
+        </w:rPr>
+        <w:t>Enemies may drop health pickups when defeated. There are also breakable containers that may be in the field that will contain health pickups.</w:t>
+      </w:r>
+    </w:p>
+    <w:p>
+      <w:pPr>
+        <w:rPr>
+          <w:rFonts w:ascii="Times New Roman" w:hAnsi="Times New Roman" w:cs="Times New Roman"/>
+          <w:sz w:val="24"/>
+          <w:szCs w:val="24"/>
+        </w:rPr>
+      </w:pPr>
+      <w:r>
+        <w:rPr>
+          <w:rFonts w:ascii="Times New Roman" w:hAnsi="Times New Roman" w:cs="Times New Roman"/>
+          <w:sz w:val="24"/>
+          <w:szCs w:val="24"/>
+        </w:rPr>
+        <w:t xml:space="preserve">If multiplayer is implemented, the lore reason could be Ty has shadow-clone-jutsu powers, and clones just have different colors, and disappear into smoke if they are defeated, prompting the player to just press a button to come back. If Player 1 is defeated, as long as his clones are still at play, he can come back just like them, but his defeat animation will be different. He will be </w:t>
       </w:r>
       <w:r>
         <w:rPr>
@@ -400,7 +323,15 @@
           <w:szCs w:val="24"/>
         </w:rPr>
         <w:lastRenderedPageBreak/>
-        <w:t xml:space="preserve">they are sent back to the last checkpoint. Each “fight sequence” freezes the camera in place until all enemies are defeated, and after that </w:t>
+        <w:t>knocked to the ground and “fade” like in classic games, after which he will be prompted to press a button to come back.</w:t>
+      </w:r>
+      <w:r>
+        <w:rPr>
+          <w:rFonts w:ascii="Times New Roman" w:hAnsi="Times New Roman" w:cs="Times New Roman"/>
+          <w:sz w:val="24"/>
+          <w:szCs w:val="24"/>
+        </w:rPr>
+        <w:t xml:space="preserve"> If all players are knocked out at any given time, they are sent back to the last checkpoint. Each “fight sequence” freezes the camera in place until all enemies are defeated, and after that </w:t>
       </w:r>
       <w:r>
         <w:rPr>
@@ -425,23 +356,6 @@
           <w:sz w:val="24"/>
           <w:szCs w:val="24"/>
         </w:rPr>
-        <w:t>Enemies may drop health pickups when defeated. There are also breakable containers that may be in the field that will contain health pickups.</w:t>
-      </w:r>
-    </w:p>
-    <w:p>
-      <w:pPr>
-        <w:rPr>
-          <w:rFonts w:ascii="Times New Roman" w:hAnsi="Times New Roman" w:cs="Times New Roman"/>
-          <w:sz w:val="24"/>
-          <w:szCs w:val="24"/>
-        </w:rPr>
-      </w:pPr>
-      <w:r>
-        <w:rPr>
-          <w:rFonts w:ascii="Times New Roman" w:hAnsi="Times New Roman" w:cs="Times New Roman"/>
-          <w:sz w:val="24"/>
-          <w:szCs w:val="24"/>
-        </w:rPr>
         <w:t xml:space="preserve">This game has </w:t>
       </w:r>
       <w:r>
@@ -452,16 +366,22 @@
         </w:rPr>
         <w:t xml:space="preserve">upgrades, where the player is granted </w:t>
       </w:r>
-      <w:proofErr w:type="gramStart"/>
-      <w:r>
-        <w:rPr>
-          <w:rFonts w:ascii="Times New Roman" w:hAnsi="Times New Roman" w:cs="Times New Roman"/>
-          <w:sz w:val="24"/>
-          <w:szCs w:val="24"/>
-        </w:rPr>
-        <w:t>score</w:t>
-      </w:r>
-      <w:proofErr w:type="gramEnd"/>
+      <w:r>
+        <w:rPr>
+          <w:rFonts w:ascii="Times New Roman" w:hAnsi="Times New Roman" w:cs="Times New Roman"/>
+          <w:sz w:val="24"/>
+          <w:szCs w:val="24"/>
+        </w:rPr>
+        <w:t xml:space="preserve">score each level </w:t>
+      </w:r>
+      <w:r>
+        <w:rPr>
+          <w:rFonts w:ascii="Times New Roman" w:hAnsi="Times New Roman" w:cs="Times New Roman"/>
+          <w:sz w:val="24"/>
+          <w:szCs w:val="24"/>
+        </w:rPr>
+        <w:t>based on their performance</w:t>
+      </w:r>
       <w:r>
         <w:rPr>
           <w:rFonts w:ascii="Times New Roman" w:hAnsi="Times New Roman" w:cs="Times New Roman"/>
@@ -476,30 +396,6 @@
           <w:sz w:val="24"/>
           <w:szCs w:val="24"/>
         </w:rPr>
-        <w:t xml:space="preserve">each level </w:t>
-      </w:r>
-      <w:r>
-        <w:rPr>
-          <w:rFonts w:ascii="Times New Roman" w:hAnsi="Times New Roman" w:cs="Times New Roman"/>
-          <w:sz w:val="24"/>
-          <w:szCs w:val="24"/>
-        </w:rPr>
-        <w:t>based on their performance</w:t>
-      </w:r>
-      <w:r>
-        <w:rPr>
-          <w:rFonts w:ascii="Times New Roman" w:hAnsi="Times New Roman" w:cs="Times New Roman"/>
-          <w:sz w:val="24"/>
-          <w:szCs w:val="24"/>
-        </w:rPr>
-        <w:t xml:space="preserve"> </w:t>
-      </w:r>
-      <w:r>
-        <w:rPr>
-          <w:rFonts w:ascii="Times New Roman" w:hAnsi="Times New Roman" w:cs="Times New Roman"/>
-          <w:sz w:val="24"/>
-          <w:szCs w:val="24"/>
-        </w:rPr>
         <w:t>and combo strings, and can then spend that score to unlock upgrades.</w:t>
       </w:r>
       <w:r>
@@ -577,42 +473,26 @@
           <w:rFonts w:ascii="Times New Roman" w:hAnsi="Times New Roman" w:cs="Times New Roman"/>
           <w:sz w:val="24"/>
           <w:szCs w:val="24"/>
-          <w:lang w:val="es-PE"/>
-        </w:rPr>
-      </w:pPr>
-      <w:r>
-        <w:rPr>
-          <w:rFonts w:ascii="Times New Roman" w:hAnsi="Times New Roman" w:cs="Times New Roman"/>
-          <w:b/>
-          <w:bCs/>
-          <w:sz w:val="24"/>
-          <w:szCs w:val="24"/>
-          <w:lang w:val="es-PE"/>
-        </w:rPr>
-        <w:t>A</w:t>
-      </w:r>
-      <w:r>
-        <w:rPr>
-          <w:rFonts w:ascii="Times New Roman" w:hAnsi="Times New Roman" w:cs="Times New Roman"/>
-          <w:b/>
-          <w:bCs/>
-          <w:sz w:val="24"/>
-          <w:szCs w:val="24"/>
-          <w:lang w:val="es-PE"/>
-        </w:rPr>
-        <w:t xml:space="preserve">: </w:t>
-      </w:r>
-      <w:proofErr w:type="spellStart"/>
-      <w:r>
-        <w:rPr>
-          <w:rFonts w:ascii="Times New Roman" w:hAnsi="Times New Roman" w:cs="Times New Roman"/>
-          <w:sz w:val="24"/>
-          <w:szCs w:val="24"/>
-          <w:lang w:val="es-PE"/>
+        </w:rPr>
+      </w:pPr>
+      <w:r>
+        <w:rPr>
+          <w:rFonts w:ascii="Times New Roman" w:hAnsi="Times New Roman" w:cs="Times New Roman"/>
+          <w:b/>
+          <w:bCs/>
+          <w:sz w:val="24"/>
+          <w:szCs w:val="24"/>
+        </w:rPr>
+        <w:t xml:space="preserve">A: </w:t>
+      </w:r>
+      <w:r>
+        <w:rPr>
+          <w:rFonts w:ascii="Times New Roman" w:hAnsi="Times New Roman" w:cs="Times New Roman"/>
+          <w:sz w:val="24"/>
+          <w:szCs w:val="24"/>
         </w:rPr>
         <w:t>Jump</w:t>
       </w:r>
-      <w:proofErr w:type="spellEnd"/>
     </w:p>
     <w:p>
       <w:pPr>
@@ -1086,6 +966,7 @@
           <w:sz w:val="24"/>
           <w:szCs w:val="24"/>
         </w:rPr>
+        <w:lastRenderedPageBreak/>
         <w:t>Levels</w:t>
       </w:r>
     </w:p>
@@ -1324,25 +1205,7 @@
           <w:sz w:val="24"/>
           <w:szCs w:val="24"/>
         </w:rPr>
-        <w:t xml:space="preserve">The big </w:t>
-      </w:r>
-      <w:proofErr w:type="spellStart"/>
-      <w:r>
-        <w:rPr>
-          <w:rFonts w:ascii="Times New Roman" w:hAnsi="Times New Roman" w:cs="Times New Roman"/>
-          <w:sz w:val="24"/>
-          <w:szCs w:val="24"/>
-        </w:rPr>
-        <w:t>bad’s</w:t>
-      </w:r>
-      <w:proofErr w:type="spellEnd"/>
-      <w:r>
-        <w:rPr>
-          <w:rFonts w:ascii="Times New Roman" w:hAnsi="Times New Roman" w:cs="Times New Roman"/>
-          <w:sz w:val="24"/>
-          <w:szCs w:val="24"/>
-        </w:rPr>
-        <w:t xml:space="preserve"> hideout, this should be the final level of the game.</w:t>
+        <w:t>The big bad’s hideout, this should be the final level of the game.</w:t>
       </w:r>
     </w:p>
     <w:p>

--- a/Non-Unity/YO_DesignDoc.docx
+++ b/Non-Unity/YO_DesignDoc.docx
@@ -60,15 +60,15 @@
           <w:sz w:val="24"/>
           <w:szCs w:val="24"/>
         </w:rPr>
-        <w:t>YO is a game about an unlikely young hero armed with two yo-yos and unmatched skill. The player takes control of Ty, a young boy who has played with yo-yos since he was in diapers. At night, Ty dons a mask and becomes S</w:t>
-      </w:r>
-      <w:r>
-        <w:rPr>
-          <w:rFonts w:ascii="Times New Roman" w:hAnsi="Times New Roman" w:cs="Times New Roman"/>
-          <w:sz w:val="24"/>
-          <w:szCs w:val="24"/>
-        </w:rPr>
-        <w:t>tring</w:t>
+        <w:t xml:space="preserve">YO is a game about an unlikely young hero armed with two yo-yos and unmatched skill. The player takes control of Ty, a young boy who has played with yo-yos since he was in diapers. At night, Ty dons a mask and becomes </w:t>
+      </w:r>
+      <w:r>
+        <w:rPr>
+          <w:rFonts w:ascii="Times New Roman" w:hAnsi="Times New Roman" w:cs="Times New Roman"/>
+          <w:sz w:val="24"/>
+          <w:szCs w:val="24"/>
+        </w:rPr>
+        <w:t>Axle</w:t>
       </w:r>
       <w:r>
         <w:rPr>
@@ -99,6 +99,126 @@
       <w:r>
         <w:rPr>
           <w:rFonts w:ascii="Times New Roman" w:hAnsi="Times New Roman" w:cs="Times New Roman"/>
+          <w:sz w:val="24"/>
+          <w:szCs w:val="24"/>
+        </w:rPr>
+        <w:t>NOTE: Some people didn’t like the name YO, we may change it to something else. Ideas include…</w:t>
+      </w:r>
+    </w:p>
+    <w:p>
+      <w:pPr>
+        <w:pStyle w:val="ListParagraph"/>
+        <w:numPr>
+          <w:ilvl w:val="0"/>
+          <w:numId w:val="2"/>
+        </w:numPr>
+        <w:rPr>
+          <w:rFonts w:ascii="Times New Roman" w:hAnsi="Times New Roman" w:cs="Times New Roman"/>
+          <w:sz w:val="24"/>
+          <w:szCs w:val="24"/>
+        </w:rPr>
+      </w:pPr>
+      <w:r>
+        <w:rPr>
+          <w:rFonts w:ascii="Times New Roman" w:hAnsi="Times New Roman" w:cs="Times New Roman"/>
+          <w:sz w:val="24"/>
+          <w:szCs w:val="24"/>
+        </w:rPr>
+        <w:t>Axle</w:t>
+      </w:r>
+    </w:p>
+    <w:p>
+      <w:pPr>
+        <w:pStyle w:val="ListParagraph"/>
+        <w:numPr>
+          <w:ilvl w:val="0"/>
+          <w:numId w:val="2"/>
+        </w:numPr>
+        <w:rPr>
+          <w:rFonts w:ascii="Times New Roman" w:hAnsi="Times New Roman" w:cs="Times New Roman"/>
+          <w:sz w:val="24"/>
+          <w:szCs w:val="24"/>
+        </w:rPr>
+      </w:pPr>
+      <w:r>
+        <w:rPr>
+          <w:rFonts w:ascii="Times New Roman" w:hAnsi="Times New Roman" w:cs="Times New Roman"/>
+          <w:sz w:val="24"/>
+          <w:szCs w:val="24"/>
+        </w:rPr>
+        <w:t>Spin</w:t>
+      </w:r>
+    </w:p>
+    <w:p>
+      <w:pPr>
+        <w:pStyle w:val="ListParagraph"/>
+        <w:numPr>
+          <w:ilvl w:val="0"/>
+          <w:numId w:val="2"/>
+        </w:numPr>
+        <w:rPr>
+          <w:rFonts w:ascii="Times New Roman" w:hAnsi="Times New Roman" w:cs="Times New Roman"/>
+          <w:sz w:val="24"/>
+          <w:szCs w:val="24"/>
+        </w:rPr>
+      </w:pPr>
+      <w:r>
+        <w:rPr>
+          <w:rFonts w:ascii="Times New Roman" w:hAnsi="Times New Roman" w:cs="Times New Roman"/>
+          <w:sz w:val="24"/>
+          <w:szCs w:val="24"/>
+        </w:rPr>
+        <w:t>Bandalore (old name for yo-yo)</w:t>
+      </w:r>
+    </w:p>
+    <w:p>
+      <w:pPr>
+        <w:rPr>
+          <w:rFonts w:ascii="Times New Roman" w:hAnsi="Times New Roman" w:cs="Times New Roman"/>
+          <w:sz w:val="24"/>
+          <w:szCs w:val="24"/>
+        </w:rPr>
+      </w:pPr>
+      <w:hyperlink r:id="rId5" w:history="1">
+        <w:r>
+          <w:rPr>
+            <w:rStyle w:val="Hyperlink"/>
+            <w:rFonts w:ascii="Times New Roman" w:hAnsi="Times New Roman" w:cs="Times New Roman"/>
+            <w:sz w:val="24"/>
+            <w:szCs w:val="24"/>
+          </w:rPr>
+          <w:t>https://en.wikipedia.org/wiki/Yo-yo</w:t>
+        </w:r>
+      </w:hyperlink>
+      <w:r>
+        <w:rPr>
+          <w:rFonts w:ascii="Times New Roman" w:hAnsi="Times New Roman" w:cs="Times New Roman"/>
+          <w:sz w:val="24"/>
+          <w:szCs w:val="24"/>
+        </w:rPr>
+        <w:t xml:space="preserve"> </w:t>
+      </w:r>
+    </w:p>
+    <w:p>
+      <w:pPr>
+        <w:rPr>
+          <w:rFonts w:ascii="Times New Roman" w:hAnsi="Times New Roman" w:cs="Times New Roman"/>
+          <w:sz w:val="24"/>
+          <w:szCs w:val="24"/>
+        </w:rPr>
+      </w:pPr>
+    </w:p>
+    <w:p>
+      <w:pPr>
+        <w:rPr>
+          <w:rFonts w:ascii="Times New Roman" w:hAnsi="Times New Roman" w:cs="Times New Roman"/>
+          <w:sz w:val="24"/>
+          <w:szCs w:val="24"/>
+        </w:rPr>
+      </w:pPr>
+      <w:r>
+        <w:rPr>
+          <w:rFonts w:ascii="Times New Roman" w:hAnsi="Times New Roman" w:cs="Times New Roman"/>
           <w:b/>
           <w:bCs/>
           <w:sz w:val="24"/>
@@ -121,7 +241,16 @@
           <w:sz w:val="24"/>
           <w:szCs w:val="24"/>
         </w:rPr>
-        <w:t>The story of this game is minimally important. It takes place in June 2001, in the fictional American city of Neon</w:t>
+        <w:t xml:space="preserve">The story of this game is minimally important. It takes place in June 2001, in the fictional American city of </w:t>
+      </w:r>
+      <w:proofErr w:type="spellStart"/>
+      <w:r>
+        <w:rPr>
+          <w:rFonts w:ascii="Times New Roman" w:hAnsi="Times New Roman" w:cs="Times New Roman"/>
+          <w:sz w:val="24"/>
+          <w:szCs w:val="24"/>
+        </w:rPr>
+        <w:t>Neon</w:t>
       </w:r>
       <w:r>
         <w:rPr>
@@ -131,6 +260,7 @@
         </w:rPr>
         <w:t>burgh</w:t>
       </w:r>
+      <w:proofErr w:type="spellEnd"/>
       <w:r>
         <w:rPr>
           <w:rFonts w:ascii="Times New Roman" w:hAnsi="Times New Roman" w:cs="Times New Roman"/>
@@ -207,7 +337,25 @@
           <w:sz w:val="24"/>
           <w:szCs w:val="24"/>
         </w:rPr>
-        <w:t xml:space="preserve">YO is a beat-em-up </w:t>
+        <w:t>YO is a beat-</w:t>
+      </w:r>
+      <w:proofErr w:type="spellStart"/>
+      <w:r>
+        <w:rPr>
+          <w:rFonts w:ascii="Times New Roman" w:hAnsi="Times New Roman" w:cs="Times New Roman"/>
+          <w:sz w:val="24"/>
+          <w:szCs w:val="24"/>
+        </w:rPr>
+        <w:t>em</w:t>
+      </w:r>
+      <w:proofErr w:type="spellEnd"/>
+      <w:r>
+        <w:rPr>
+          <w:rFonts w:ascii="Times New Roman" w:hAnsi="Times New Roman" w:cs="Times New Roman"/>
+          <w:sz w:val="24"/>
+          <w:szCs w:val="24"/>
+        </w:rPr>
+        <w:t xml:space="preserve">-up </w:t>
       </w:r>
       <w:r>
         <w:rPr>
@@ -232,7 +380,25 @@
           <w:sz w:val="24"/>
           <w:szCs w:val="24"/>
         </w:rPr>
-        <w:t>Players will use each of the triggers to control each of Ty’s hands. Like Bayonetta, a two-button control system does not mean it can’t be good. Combos are achieved through combinations of buttons. There are single-button combos, that can be performed with each hand separately at the same time, and there are combos that use both hands. Combos also vary depending on whether Ty is in the air or not</w:t>
+        <w:t xml:space="preserve">Players will use each of the triggers to control each of Ty’s hands. Like </w:t>
+      </w:r>
+      <w:proofErr w:type="spellStart"/>
+      <w:r>
+        <w:rPr>
+          <w:rFonts w:ascii="Times New Roman" w:hAnsi="Times New Roman" w:cs="Times New Roman"/>
+          <w:sz w:val="24"/>
+          <w:szCs w:val="24"/>
+        </w:rPr>
+        <w:t>Bayonetta</w:t>
+      </w:r>
+      <w:proofErr w:type="spellEnd"/>
+      <w:r>
+        <w:rPr>
+          <w:rFonts w:ascii="Times New Roman" w:hAnsi="Times New Roman" w:cs="Times New Roman"/>
+          <w:sz w:val="24"/>
+          <w:szCs w:val="24"/>
+        </w:rPr>
+        <w:t>, a two-button control system does not mean it can’t be good. Combos are achieved through combinations of buttons. There are single-button combos, that can be performed with each hand separately at the same time, and there are combos that use both hands. Combos also vary depending on whether Ty is in the air or not</w:t>
       </w:r>
       <w:r>
         <w:rPr>
@@ -264,7 +430,16 @@
           <w:sz w:val="24"/>
           <w:szCs w:val="24"/>
         </w:rPr>
-        <w:t>ake it so the player can hold down a certain button to keep their hands separate, otherwise combined combos will be performed. If a combo string is broken, the yo-yo will come undone, and will need to be wound. The bumper for each hand will have Ty wind that yo-yo, and both can be pressed at the same time.</w:t>
+        <w:t xml:space="preserve">ake it so the player can hold down a certain button to keep their hands separate, otherwise combined combos will be performed. If a combo string is broken, </w:t>
+      </w:r>
+      <w:r>
+        <w:rPr>
+          <w:rFonts w:ascii="Times New Roman" w:hAnsi="Times New Roman" w:cs="Times New Roman"/>
+          <w:sz w:val="24"/>
+          <w:szCs w:val="24"/>
+        </w:rPr>
+        <w:lastRenderedPageBreak/>
+        <w:t>the yo-yo will come undone, and will need to be wound. The bumper for each hand will have Ty wind that yo-yo, and both can be pressed at the same time.</w:t>
       </w:r>
     </w:p>
     <w:p>
@@ -314,507 +489,517 @@
           <w:sz w:val="24"/>
           <w:szCs w:val="24"/>
         </w:rPr>
-        <w:t xml:space="preserve">If multiplayer is implemented, the lore reason could be Ty has shadow-clone-jutsu powers, and clones just have different colors, and disappear into smoke if they are defeated, prompting the player to just press a button to come back. If Player 1 is defeated, as long as his clones are still at play, he can come back just like them, but his defeat animation will be different. He will be </w:t>
-      </w:r>
-      <w:r>
-        <w:rPr>
-          <w:rFonts w:ascii="Times New Roman" w:hAnsi="Times New Roman" w:cs="Times New Roman"/>
+        <w:t>If multiplayer is implemented, the lore reason could be Ty has shadow-clone-</w:t>
+      </w:r>
+      <w:proofErr w:type="spellStart"/>
+      <w:r>
+        <w:rPr>
+          <w:rFonts w:ascii="Times New Roman" w:hAnsi="Times New Roman" w:cs="Times New Roman"/>
+          <w:sz w:val="24"/>
+          <w:szCs w:val="24"/>
+        </w:rPr>
+        <w:t>jutsu</w:t>
+      </w:r>
+      <w:proofErr w:type="spellEnd"/>
+      <w:r>
+        <w:rPr>
+          <w:rFonts w:ascii="Times New Roman" w:hAnsi="Times New Roman" w:cs="Times New Roman"/>
+          <w:sz w:val="24"/>
+          <w:szCs w:val="24"/>
+        </w:rPr>
+        <w:t xml:space="preserve"> powers, and clones just have different colors, and disappear into smoke if they are defeated, prompting the player to just press a button to come back. If Player 1 is defeated, as long as his clones are still at play, he can come back just like them, but his defeat animation will be different. He will be knocked to the ground and “fade” like in classic games, after which he will be prompted to press a button to come back.</w:t>
+      </w:r>
+      <w:r>
+        <w:rPr>
+          <w:rFonts w:ascii="Times New Roman" w:hAnsi="Times New Roman" w:cs="Times New Roman"/>
+          <w:sz w:val="24"/>
+          <w:szCs w:val="24"/>
+        </w:rPr>
+        <w:t xml:space="preserve"> If all players are knocked out at any given time, they are sent back to the last checkpoint. Each “fight sequence” freezes the camera in place until all enemies are defeated, and after that </w:t>
+      </w:r>
+      <w:r>
+        <w:rPr>
+          <w:rFonts w:ascii="Times New Roman" w:hAnsi="Times New Roman" w:cs="Times New Roman"/>
+          <w:sz w:val="24"/>
+          <w:szCs w:val="24"/>
+        </w:rPr>
+        <w:t>sets a checkpoint as the camera moves again.</w:t>
+      </w:r>
+    </w:p>
+    <w:p>
+      <w:pPr>
+        <w:rPr>
+          <w:rFonts w:ascii="Times New Roman" w:hAnsi="Times New Roman" w:cs="Times New Roman"/>
+          <w:sz w:val="24"/>
+          <w:szCs w:val="24"/>
+        </w:rPr>
+      </w:pPr>
+      <w:r>
+        <w:rPr>
+          <w:rFonts w:ascii="Times New Roman" w:hAnsi="Times New Roman" w:cs="Times New Roman"/>
+          <w:sz w:val="24"/>
+          <w:szCs w:val="24"/>
+        </w:rPr>
+        <w:t xml:space="preserve">This game has </w:t>
+      </w:r>
+      <w:r>
+        <w:rPr>
+          <w:rFonts w:ascii="Times New Roman" w:hAnsi="Times New Roman" w:cs="Times New Roman"/>
+          <w:sz w:val="24"/>
+          <w:szCs w:val="24"/>
+        </w:rPr>
+        <w:t xml:space="preserve">upgrades, where the player is granted </w:t>
+      </w:r>
+      <w:r>
+        <w:rPr>
+          <w:rFonts w:ascii="Times New Roman" w:hAnsi="Times New Roman" w:cs="Times New Roman"/>
+          <w:sz w:val="24"/>
+          <w:szCs w:val="24"/>
+        </w:rPr>
+        <w:t xml:space="preserve">score each level </w:t>
+      </w:r>
+      <w:r>
+        <w:rPr>
+          <w:rFonts w:ascii="Times New Roman" w:hAnsi="Times New Roman" w:cs="Times New Roman"/>
+          <w:sz w:val="24"/>
+          <w:szCs w:val="24"/>
+        </w:rPr>
+        <w:t>based on their performance</w:t>
+      </w:r>
+      <w:r>
+        <w:rPr>
+          <w:rFonts w:ascii="Times New Roman" w:hAnsi="Times New Roman" w:cs="Times New Roman"/>
+          <w:sz w:val="24"/>
+          <w:szCs w:val="24"/>
+        </w:rPr>
+        <w:t xml:space="preserve"> </w:t>
+      </w:r>
+      <w:r>
+        <w:rPr>
+          <w:rFonts w:ascii="Times New Roman" w:hAnsi="Times New Roman" w:cs="Times New Roman"/>
+          <w:sz w:val="24"/>
+          <w:szCs w:val="24"/>
+        </w:rPr>
+        <w:t>and combo strings, and can then spend that score to unlock upgrades.</w:t>
+      </w:r>
+      <w:r>
+        <w:rPr>
+          <w:rFonts w:ascii="Times New Roman" w:hAnsi="Times New Roman" w:cs="Times New Roman"/>
+          <w:sz w:val="24"/>
+          <w:szCs w:val="24"/>
+        </w:rPr>
+        <w:t xml:space="preserve"> There is one upgrade tree, where each node has two branches.</w:t>
+      </w:r>
+      <w:r>
+        <w:rPr>
+          <w:rFonts w:ascii="Times New Roman" w:hAnsi="Times New Roman" w:cs="Times New Roman"/>
+          <w:sz w:val="24"/>
+          <w:szCs w:val="24"/>
+        </w:rPr>
+        <w:t xml:space="preserve"> The left side focuses mostly on stat upgrades, while the right side focuses mostly on new tricks. Upgrades are shared by all players.</w:t>
+      </w:r>
+      <w:r>
+        <w:rPr>
+          <w:rFonts w:ascii="Times New Roman" w:hAnsi="Times New Roman" w:cs="Times New Roman"/>
+          <w:sz w:val="24"/>
+          <w:szCs w:val="24"/>
+        </w:rPr>
+        <w:t xml:space="preserve"> There is an achievement for beating the game with no upgrades.</w:t>
+      </w:r>
+    </w:p>
+    <w:p>
+      <w:pPr>
+        <w:rPr>
+          <w:rFonts w:ascii="Times New Roman" w:hAnsi="Times New Roman" w:cs="Times New Roman"/>
+          <w:sz w:val="24"/>
+          <w:szCs w:val="24"/>
+        </w:rPr>
+      </w:pPr>
+    </w:p>
+    <w:p>
+      <w:pPr>
+        <w:rPr>
+          <w:rFonts w:ascii="Times New Roman" w:hAnsi="Times New Roman" w:cs="Times New Roman"/>
+          <w:sz w:val="24"/>
+          <w:szCs w:val="24"/>
+        </w:rPr>
+      </w:pPr>
+      <w:r>
+        <w:rPr>
+          <w:rFonts w:ascii="Times New Roman" w:hAnsi="Times New Roman" w:cs="Times New Roman"/>
+          <w:b/>
+          <w:bCs/>
+          <w:sz w:val="24"/>
+          <w:szCs w:val="24"/>
+        </w:rPr>
+        <w:t xml:space="preserve">Controls </w:t>
+      </w:r>
+      <w:r>
+        <w:rPr>
+          <w:rFonts w:ascii="Times New Roman" w:hAnsi="Times New Roman" w:cs="Times New Roman"/>
+          <w:sz w:val="24"/>
+          <w:szCs w:val="24"/>
+        </w:rPr>
+        <w:t>(using Xbox controller a</w:t>
+      </w:r>
+      <w:r>
+        <w:rPr>
+          <w:rFonts w:ascii="Times New Roman" w:hAnsi="Times New Roman" w:cs="Times New Roman"/>
+          <w:sz w:val="24"/>
+          <w:szCs w:val="24"/>
+        </w:rPr>
+        <w:t>s template)</w:t>
+      </w:r>
+    </w:p>
+    <w:p>
+      <w:pPr>
+        <w:rPr>
+          <w:rFonts w:ascii="Times New Roman" w:hAnsi="Times New Roman" w:cs="Times New Roman"/>
+          <w:sz w:val="24"/>
+          <w:szCs w:val="24"/>
+        </w:rPr>
+      </w:pPr>
+      <w:r>
+        <w:rPr>
+          <w:rFonts w:ascii="Times New Roman" w:hAnsi="Times New Roman" w:cs="Times New Roman"/>
+          <w:b/>
+          <w:bCs/>
+          <w:sz w:val="24"/>
+          <w:szCs w:val="24"/>
+        </w:rPr>
+        <w:t xml:space="preserve">A: </w:t>
+      </w:r>
+      <w:r>
+        <w:rPr>
+          <w:rFonts w:ascii="Times New Roman" w:hAnsi="Times New Roman" w:cs="Times New Roman"/>
+          <w:sz w:val="24"/>
+          <w:szCs w:val="24"/>
+        </w:rPr>
+        <w:t>Jump</w:t>
+      </w:r>
+    </w:p>
+    <w:p>
+      <w:pPr>
+        <w:rPr>
+          <w:rFonts w:ascii="Times New Roman" w:hAnsi="Times New Roman" w:cs="Times New Roman"/>
+          <w:sz w:val="24"/>
+          <w:szCs w:val="24"/>
+        </w:rPr>
+      </w:pPr>
+      <w:r>
+        <w:rPr>
+          <w:rFonts w:ascii="Times New Roman" w:hAnsi="Times New Roman" w:cs="Times New Roman"/>
+          <w:b/>
+          <w:bCs/>
+          <w:sz w:val="24"/>
+          <w:szCs w:val="24"/>
+        </w:rPr>
+        <w:t xml:space="preserve">B: </w:t>
+      </w:r>
+      <w:r>
+        <w:rPr>
+          <w:rFonts w:ascii="Times New Roman" w:hAnsi="Times New Roman" w:cs="Times New Roman"/>
+          <w:sz w:val="24"/>
+          <w:szCs w:val="24"/>
+        </w:rPr>
+        <w:t>(hold) Sep</w:t>
+      </w:r>
+      <w:r>
+        <w:rPr>
+          <w:rFonts w:ascii="Times New Roman" w:hAnsi="Times New Roman" w:cs="Times New Roman"/>
+          <w:sz w:val="24"/>
+          <w:szCs w:val="24"/>
+        </w:rPr>
+        <w:t>arate hands</w:t>
+      </w:r>
+    </w:p>
+    <w:p>
+      <w:pPr>
+        <w:rPr>
+          <w:rFonts w:ascii="Times New Roman" w:hAnsi="Times New Roman" w:cs="Times New Roman"/>
+          <w:sz w:val="24"/>
+          <w:szCs w:val="24"/>
+        </w:rPr>
+      </w:pPr>
+      <w:r>
+        <w:rPr>
+          <w:rFonts w:ascii="Times New Roman" w:hAnsi="Times New Roman" w:cs="Times New Roman"/>
+          <w:b/>
+          <w:bCs/>
+          <w:sz w:val="24"/>
+          <w:szCs w:val="24"/>
+        </w:rPr>
+        <w:t>X:</w:t>
+      </w:r>
+      <w:r>
+        <w:rPr>
+          <w:rFonts w:ascii="Times New Roman" w:hAnsi="Times New Roman" w:cs="Times New Roman"/>
+          <w:b/>
+          <w:bCs/>
+          <w:sz w:val="24"/>
+          <w:szCs w:val="24"/>
+        </w:rPr>
+        <w:t xml:space="preserve"> </w:t>
+      </w:r>
+      <w:r>
+        <w:rPr>
+          <w:rFonts w:ascii="Times New Roman" w:hAnsi="Times New Roman" w:cs="Times New Roman"/>
+          <w:sz w:val="24"/>
+          <w:szCs w:val="24"/>
+        </w:rPr>
+        <w:t>Launch (special attack that launches an enemy into the air, Ty can jump and continue attacking in the air)</w:t>
+      </w:r>
+    </w:p>
+    <w:p>
+      <w:pPr>
+        <w:rPr>
+          <w:rFonts w:ascii="Times New Roman" w:hAnsi="Times New Roman" w:cs="Times New Roman"/>
+          <w:sz w:val="24"/>
+          <w:szCs w:val="24"/>
+        </w:rPr>
+      </w:pPr>
+      <w:r>
+        <w:rPr>
+          <w:rFonts w:ascii="Times New Roman" w:hAnsi="Times New Roman" w:cs="Times New Roman"/>
+          <w:b/>
+          <w:bCs/>
+          <w:sz w:val="24"/>
+          <w:szCs w:val="24"/>
+        </w:rPr>
+        <w:t>Y:</w:t>
+      </w:r>
+      <w:r>
+        <w:rPr>
+          <w:rFonts w:ascii="Times New Roman" w:hAnsi="Times New Roman" w:cs="Times New Roman"/>
+          <w:b/>
+          <w:bCs/>
+          <w:sz w:val="24"/>
+          <w:szCs w:val="24"/>
+        </w:rPr>
+        <w:t xml:space="preserve"> </w:t>
+      </w:r>
+      <w:r>
+        <w:rPr>
+          <w:rFonts w:ascii="Times New Roman" w:hAnsi="Times New Roman" w:cs="Times New Roman"/>
+          <w:sz w:val="24"/>
+          <w:szCs w:val="24"/>
+        </w:rPr>
+        <w:t>Bind (special attack that has Ty throw one of his yo-yos and bind an enemy, so they cannot move. However, Ty cannot move too far from them, and one only one of his yo-yo hands will be available)</w:t>
+      </w:r>
+    </w:p>
+    <w:p>
+      <w:pPr>
+        <w:rPr>
+          <w:rFonts w:ascii="Times New Roman" w:hAnsi="Times New Roman" w:cs="Times New Roman"/>
+          <w:sz w:val="24"/>
+          <w:szCs w:val="24"/>
+        </w:rPr>
+      </w:pPr>
+      <w:r>
+        <w:rPr>
+          <w:rFonts w:ascii="Times New Roman" w:hAnsi="Times New Roman" w:cs="Times New Roman"/>
+          <w:b/>
+          <w:bCs/>
+          <w:sz w:val="24"/>
+          <w:szCs w:val="24"/>
+        </w:rPr>
+        <w:t xml:space="preserve">RB: </w:t>
+      </w:r>
+      <w:r>
+        <w:rPr>
+          <w:rFonts w:ascii="Times New Roman" w:hAnsi="Times New Roman" w:cs="Times New Roman"/>
+          <w:sz w:val="24"/>
+          <w:szCs w:val="24"/>
+        </w:rPr>
+        <w:t>Wind right-hand y</w:t>
+      </w:r>
+      <w:r>
+        <w:rPr>
+          <w:rFonts w:ascii="Times New Roman" w:hAnsi="Times New Roman" w:cs="Times New Roman"/>
+          <w:sz w:val="24"/>
+          <w:szCs w:val="24"/>
+        </w:rPr>
+        <w:t>o-yo</w:t>
+      </w:r>
+    </w:p>
+    <w:p>
+      <w:pPr>
+        <w:rPr>
+          <w:rFonts w:ascii="Times New Roman" w:hAnsi="Times New Roman" w:cs="Times New Roman"/>
+          <w:sz w:val="24"/>
+          <w:szCs w:val="24"/>
+        </w:rPr>
+      </w:pPr>
+      <w:r>
+        <w:rPr>
+          <w:rFonts w:ascii="Times New Roman" w:hAnsi="Times New Roman" w:cs="Times New Roman"/>
+          <w:b/>
+          <w:bCs/>
+          <w:sz w:val="24"/>
+          <w:szCs w:val="24"/>
+        </w:rPr>
+        <w:t>RT</w:t>
+      </w:r>
+      <w:r>
+        <w:rPr>
+          <w:rFonts w:ascii="Times New Roman" w:hAnsi="Times New Roman" w:cs="Times New Roman"/>
+          <w:b/>
+          <w:bCs/>
+          <w:sz w:val="24"/>
+          <w:szCs w:val="24"/>
+        </w:rPr>
+        <w:t xml:space="preserve">: </w:t>
+      </w:r>
+      <w:r>
+        <w:rPr>
+          <w:rFonts w:ascii="Times New Roman" w:hAnsi="Times New Roman" w:cs="Times New Roman"/>
+          <w:sz w:val="24"/>
+          <w:szCs w:val="24"/>
+        </w:rPr>
+        <w:t>Use right-hand yo-yo</w:t>
+      </w:r>
+    </w:p>
+    <w:p>
+      <w:pPr>
+        <w:rPr>
+          <w:rFonts w:ascii="Times New Roman" w:hAnsi="Times New Roman" w:cs="Times New Roman"/>
+          <w:sz w:val="24"/>
+          <w:szCs w:val="24"/>
+        </w:rPr>
+      </w:pPr>
+      <w:r>
+        <w:rPr>
+          <w:rFonts w:ascii="Times New Roman" w:hAnsi="Times New Roman" w:cs="Times New Roman"/>
+          <w:b/>
+          <w:bCs/>
+          <w:sz w:val="24"/>
+          <w:szCs w:val="24"/>
+        </w:rPr>
+        <w:t xml:space="preserve">LB: </w:t>
+      </w:r>
+      <w:r>
+        <w:rPr>
+          <w:rFonts w:ascii="Times New Roman" w:hAnsi="Times New Roman" w:cs="Times New Roman"/>
+          <w:sz w:val="24"/>
+          <w:szCs w:val="24"/>
+        </w:rPr>
+        <w:t>Wind left-hand yo-yo</w:t>
+      </w:r>
+    </w:p>
+    <w:p>
+      <w:pPr>
+        <w:rPr>
+          <w:rFonts w:ascii="Times New Roman" w:hAnsi="Times New Roman" w:cs="Times New Roman"/>
+          <w:sz w:val="24"/>
+          <w:szCs w:val="24"/>
+        </w:rPr>
+      </w:pPr>
+      <w:r>
+        <w:rPr>
+          <w:rFonts w:ascii="Times New Roman" w:hAnsi="Times New Roman" w:cs="Times New Roman"/>
+          <w:b/>
+          <w:bCs/>
+          <w:sz w:val="24"/>
+          <w:szCs w:val="24"/>
+        </w:rPr>
+        <w:t xml:space="preserve">RB: </w:t>
+      </w:r>
+      <w:r>
+        <w:rPr>
+          <w:rFonts w:ascii="Times New Roman" w:hAnsi="Times New Roman" w:cs="Times New Roman"/>
+          <w:sz w:val="24"/>
+          <w:szCs w:val="24"/>
+        </w:rPr>
+        <w:t>Use left-hand yo-yo</w:t>
+      </w:r>
+    </w:p>
+    <w:p>
+      <w:pPr>
+        <w:rPr>
+          <w:rFonts w:ascii="Times New Roman" w:hAnsi="Times New Roman" w:cs="Times New Roman"/>
+          <w:sz w:val="24"/>
+          <w:szCs w:val="24"/>
+        </w:rPr>
+      </w:pPr>
+      <w:r>
+        <w:rPr>
+          <w:rFonts w:ascii="Times New Roman" w:hAnsi="Times New Roman" w:cs="Times New Roman"/>
+          <w:b/>
+          <w:bCs/>
+          <w:sz w:val="24"/>
+          <w:szCs w:val="24"/>
+        </w:rPr>
+        <w:t xml:space="preserve">Left Stick: </w:t>
+      </w:r>
+      <w:r>
+        <w:rPr>
+          <w:rFonts w:ascii="Times New Roman" w:hAnsi="Times New Roman" w:cs="Times New Roman"/>
+          <w:sz w:val="24"/>
+          <w:szCs w:val="24"/>
+        </w:rPr>
+        <w:t>Move</w:t>
+      </w:r>
+      <w:r>
+        <w:rPr>
+          <w:rFonts w:ascii="Times New Roman" w:hAnsi="Times New Roman" w:cs="Times New Roman"/>
+          <w:sz w:val="24"/>
+          <w:szCs w:val="24"/>
+        </w:rPr>
+        <w:t xml:space="preserve"> (Dodge if pressed in)</w:t>
+      </w:r>
+    </w:p>
+    <w:p>
+      <w:pPr>
+        <w:rPr>
+          <w:rFonts w:ascii="Times New Roman" w:hAnsi="Times New Roman" w:cs="Times New Roman"/>
+          <w:sz w:val="24"/>
+          <w:szCs w:val="24"/>
+        </w:rPr>
+      </w:pPr>
+      <w:r>
+        <w:rPr>
+          <w:rFonts w:ascii="Times New Roman" w:hAnsi="Times New Roman" w:cs="Times New Roman"/>
+          <w:b/>
+          <w:bCs/>
+          <w:sz w:val="24"/>
+          <w:szCs w:val="24"/>
+        </w:rPr>
+        <w:t>D-Pad:</w:t>
+      </w:r>
+      <w:r>
+        <w:rPr>
+          <w:rFonts w:ascii="Times New Roman" w:hAnsi="Times New Roman" w:cs="Times New Roman"/>
+          <w:sz w:val="24"/>
+          <w:szCs w:val="24"/>
+        </w:rPr>
+        <w:t xml:space="preserve"> Move</w:t>
+      </w:r>
+      <w:r>
+        <w:rPr>
+          <w:rFonts w:ascii="Times New Roman" w:hAnsi="Times New Roman" w:cs="Times New Roman"/>
+          <w:sz w:val="24"/>
+          <w:szCs w:val="24"/>
+        </w:rPr>
+        <w:t xml:space="preserve"> (Dodge if pressed twice)</w:t>
+      </w:r>
+    </w:p>
+    <w:p>
+      <w:pPr>
+        <w:rPr>
+          <w:rFonts w:ascii="Times New Roman" w:hAnsi="Times New Roman" w:cs="Times New Roman"/>
+          <w:sz w:val="24"/>
+          <w:szCs w:val="24"/>
+        </w:rPr>
+      </w:pPr>
+      <w:r>
+        <w:rPr>
+          <w:rFonts w:ascii="Times New Roman" w:hAnsi="Times New Roman" w:cs="Times New Roman"/>
+          <w:b/>
+          <w:bCs/>
           <w:sz w:val="24"/>
           <w:szCs w:val="24"/>
         </w:rPr>
         <w:lastRenderedPageBreak/>
-        <w:t>knocked to the ground and “fade” like in classic games, after which he will be prompted to press a button to come back.</w:t>
-      </w:r>
-      <w:r>
-        <w:rPr>
-          <w:rFonts w:ascii="Times New Roman" w:hAnsi="Times New Roman" w:cs="Times New Roman"/>
-          <w:sz w:val="24"/>
-          <w:szCs w:val="24"/>
-        </w:rPr>
-        <w:t xml:space="preserve"> If all players are knocked out at any given time, they are sent back to the last checkpoint. Each “fight sequence” freezes the camera in place until all enemies are defeated, and after that </w:t>
-      </w:r>
-      <w:r>
-        <w:rPr>
-          <w:rFonts w:ascii="Times New Roman" w:hAnsi="Times New Roman" w:cs="Times New Roman"/>
-          <w:sz w:val="24"/>
-          <w:szCs w:val="24"/>
-        </w:rPr>
-        <w:t>sets a checkpoint as the camera moves again.</w:t>
-      </w:r>
-    </w:p>
-    <w:p>
-      <w:pPr>
-        <w:rPr>
-          <w:rFonts w:ascii="Times New Roman" w:hAnsi="Times New Roman" w:cs="Times New Roman"/>
-          <w:sz w:val="24"/>
-          <w:szCs w:val="24"/>
-        </w:rPr>
-      </w:pPr>
-      <w:r>
-        <w:rPr>
-          <w:rFonts w:ascii="Times New Roman" w:hAnsi="Times New Roman" w:cs="Times New Roman"/>
-          <w:sz w:val="24"/>
-          <w:szCs w:val="24"/>
-        </w:rPr>
-        <w:t xml:space="preserve">This game has </w:t>
-      </w:r>
-      <w:r>
-        <w:rPr>
-          <w:rFonts w:ascii="Times New Roman" w:hAnsi="Times New Roman" w:cs="Times New Roman"/>
-          <w:sz w:val="24"/>
-          <w:szCs w:val="24"/>
-        </w:rPr>
-        <w:t xml:space="preserve">upgrades, where the player is granted </w:t>
-      </w:r>
-      <w:r>
-        <w:rPr>
-          <w:rFonts w:ascii="Times New Roman" w:hAnsi="Times New Roman" w:cs="Times New Roman"/>
-          <w:sz w:val="24"/>
-          <w:szCs w:val="24"/>
-        </w:rPr>
-        <w:t xml:space="preserve">score each level </w:t>
-      </w:r>
-      <w:r>
-        <w:rPr>
-          <w:rFonts w:ascii="Times New Roman" w:hAnsi="Times New Roman" w:cs="Times New Roman"/>
-          <w:sz w:val="24"/>
-          <w:szCs w:val="24"/>
-        </w:rPr>
-        <w:t>based on their performance</w:t>
-      </w:r>
-      <w:r>
-        <w:rPr>
-          <w:rFonts w:ascii="Times New Roman" w:hAnsi="Times New Roman" w:cs="Times New Roman"/>
-          <w:sz w:val="24"/>
-          <w:szCs w:val="24"/>
-        </w:rPr>
-        <w:t xml:space="preserve"> </w:t>
-      </w:r>
-      <w:r>
-        <w:rPr>
-          <w:rFonts w:ascii="Times New Roman" w:hAnsi="Times New Roman" w:cs="Times New Roman"/>
-          <w:sz w:val="24"/>
-          <w:szCs w:val="24"/>
-        </w:rPr>
-        <w:t>and combo strings, and can then spend that score to unlock upgrades.</w:t>
-      </w:r>
-      <w:r>
-        <w:rPr>
-          <w:rFonts w:ascii="Times New Roman" w:hAnsi="Times New Roman" w:cs="Times New Roman"/>
-          <w:sz w:val="24"/>
-          <w:szCs w:val="24"/>
-        </w:rPr>
-        <w:t xml:space="preserve"> There is one upgrade tree, where each node has two branches.</w:t>
-      </w:r>
-      <w:r>
-        <w:rPr>
-          <w:rFonts w:ascii="Times New Roman" w:hAnsi="Times New Roman" w:cs="Times New Roman"/>
-          <w:sz w:val="24"/>
-          <w:szCs w:val="24"/>
-        </w:rPr>
-        <w:t xml:space="preserve"> The left side focuses mostly on stat upgrades, while the right side focuses mostly on new tricks. Upgrades are shared by all players.</w:t>
-      </w:r>
-      <w:r>
-        <w:rPr>
-          <w:rFonts w:ascii="Times New Roman" w:hAnsi="Times New Roman" w:cs="Times New Roman"/>
-          <w:sz w:val="24"/>
-          <w:szCs w:val="24"/>
-        </w:rPr>
-        <w:t xml:space="preserve"> There is an achievement for beating the game with no upgrades.</w:t>
-      </w:r>
-    </w:p>
-    <w:p>
-      <w:pPr>
-        <w:rPr>
-          <w:rFonts w:ascii="Times New Roman" w:hAnsi="Times New Roman" w:cs="Times New Roman"/>
-          <w:sz w:val="24"/>
-          <w:szCs w:val="24"/>
-        </w:rPr>
-      </w:pPr>
-    </w:p>
-    <w:p>
-      <w:pPr>
-        <w:rPr>
-          <w:rFonts w:ascii="Times New Roman" w:hAnsi="Times New Roman" w:cs="Times New Roman"/>
-          <w:sz w:val="24"/>
-          <w:szCs w:val="24"/>
-        </w:rPr>
-      </w:pPr>
-      <w:r>
-        <w:rPr>
-          <w:rFonts w:ascii="Times New Roman" w:hAnsi="Times New Roman" w:cs="Times New Roman"/>
-          <w:b/>
-          <w:bCs/>
-          <w:sz w:val="24"/>
-          <w:szCs w:val="24"/>
-        </w:rPr>
-        <w:t xml:space="preserve">Controls </w:t>
-      </w:r>
-      <w:r>
-        <w:rPr>
-          <w:rFonts w:ascii="Times New Roman" w:hAnsi="Times New Roman" w:cs="Times New Roman"/>
-          <w:sz w:val="24"/>
-          <w:szCs w:val="24"/>
-        </w:rPr>
-        <w:t>(using Xbox controller a</w:t>
-      </w:r>
-      <w:r>
-        <w:rPr>
-          <w:rFonts w:ascii="Times New Roman" w:hAnsi="Times New Roman" w:cs="Times New Roman"/>
-          <w:sz w:val="24"/>
-          <w:szCs w:val="24"/>
-        </w:rPr>
-        <w:t>s template)</w:t>
-      </w:r>
-    </w:p>
-    <w:p>
-      <w:pPr>
-        <w:rPr>
-          <w:rFonts w:ascii="Times New Roman" w:hAnsi="Times New Roman" w:cs="Times New Roman"/>
-          <w:sz w:val="24"/>
-          <w:szCs w:val="24"/>
-        </w:rPr>
-      </w:pPr>
-      <w:r>
-        <w:rPr>
-          <w:rFonts w:ascii="Times New Roman" w:hAnsi="Times New Roman" w:cs="Times New Roman"/>
-          <w:b/>
-          <w:bCs/>
-          <w:sz w:val="24"/>
-          <w:szCs w:val="24"/>
-        </w:rPr>
-        <w:t xml:space="preserve">A: </w:t>
-      </w:r>
-      <w:r>
-        <w:rPr>
-          <w:rFonts w:ascii="Times New Roman" w:hAnsi="Times New Roman" w:cs="Times New Roman"/>
-          <w:sz w:val="24"/>
-          <w:szCs w:val="24"/>
-        </w:rPr>
-        <w:t>Jump</w:t>
-      </w:r>
-    </w:p>
-    <w:p>
-      <w:pPr>
-        <w:rPr>
-          <w:rFonts w:ascii="Times New Roman" w:hAnsi="Times New Roman" w:cs="Times New Roman"/>
-          <w:sz w:val="24"/>
-          <w:szCs w:val="24"/>
-        </w:rPr>
-      </w:pPr>
-      <w:r>
-        <w:rPr>
-          <w:rFonts w:ascii="Times New Roman" w:hAnsi="Times New Roman" w:cs="Times New Roman"/>
-          <w:b/>
-          <w:bCs/>
-          <w:sz w:val="24"/>
-          <w:szCs w:val="24"/>
-        </w:rPr>
-        <w:t xml:space="preserve">B: </w:t>
-      </w:r>
-      <w:r>
-        <w:rPr>
-          <w:rFonts w:ascii="Times New Roman" w:hAnsi="Times New Roman" w:cs="Times New Roman"/>
-          <w:sz w:val="24"/>
-          <w:szCs w:val="24"/>
-        </w:rPr>
-        <w:t>(hold) Sep</w:t>
-      </w:r>
-      <w:r>
-        <w:rPr>
-          <w:rFonts w:ascii="Times New Roman" w:hAnsi="Times New Roman" w:cs="Times New Roman"/>
-          <w:sz w:val="24"/>
-          <w:szCs w:val="24"/>
-        </w:rPr>
-        <w:t>arate hands</w:t>
-      </w:r>
-    </w:p>
-    <w:p>
-      <w:pPr>
-        <w:rPr>
-          <w:rFonts w:ascii="Times New Roman" w:hAnsi="Times New Roman" w:cs="Times New Roman"/>
-          <w:sz w:val="24"/>
-          <w:szCs w:val="24"/>
-        </w:rPr>
-      </w:pPr>
-      <w:r>
-        <w:rPr>
-          <w:rFonts w:ascii="Times New Roman" w:hAnsi="Times New Roman" w:cs="Times New Roman"/>
-          <w:b/>
-          <w:bCs/>
-          <w:sz w:val="24"/>
-          <w:szCs w:val="24"/>
-        </w:rPr>
-        <w:t>X:</w:t>
-      </w:r>
-      <w:r>
-        <w:rPr>
-          <w:rFonts w:ascii="Times New Roman" w:hAnsi="Times New Roman" w:cs="Times New Roman"/>
-          <w:b/>
-          <w:bCs/>
-          <w:sz w:val="24"/>
-          <w:szCs w:val="24"/>
-        </w:rPr>
-        <w:t xml:space="preserve"> </w:t>
-      </w:r>
-      <w:r>
-        <w:rPr>
-          <w:rFonts w:ascii="Times New Roman" w:hAnsi="Times New Roman" w:cs="Times New Roman"/>
-          <w:sz w:val="24"/>
-          <w:szCs w:val="24"/>
-        </w:rPr>
-        <w:t>Launch (special attack that launches an enemy into the air, Ty can jump and continue attacking in the air)</w:t>
-      </w:r>
-    </w:p>
-    <w:p>
-      <w:pPr>
-        <w:rPr>
-          <w:rFonts w:ascii="Times New Roman" w:hAnsi="Times New Roman" w:cs="Times New Roman"/>
-          <w:sz w:val="24"/>
-          <w:szCs w:val="24"/>
-        </w:rPr>
-      </w:pPr>
-      <w:r>
-        <w:rPr>
-          <w:rFonts w:ascii="Times New Roman" w:hAnsi="Times New Roman" w:cs="Times New Roman"/>
-          <w:b/>
-          <w:bCs/>
-          <w:sz w:val="24"/>
-          <w:szCs w:val="24"/>
-        </w:rPr>
-        <w:t>Y:</w:t>
-      </w:r>
-      <w:r>
-        <w:rPr>
-          <w:rFonts w:ascii="Times New Roman" w:hAnsi="Times New Roman" w:cs="Times New Roman"/>
-          <w:b/>
-          <w:bCs/>
-          <w:sz w:val="24"/>
-          <w:szCs w:val="24"/>
-        </w:rPr>
-        <w:t xml:space="preserve"> </w:t>
-      </w:r>
-      <w:r>
-        <w:rPr>
-          <w:rFonts w:ascii="Times New Roman" w:hAnsi="Times New Roman" w:cs="Times New Roman"/>
-          <w:sz w:val="24"/>
-          <w:szCs w:val="24"/>
-        </w:rPr>
-        <w:t>Bind (special attack that has Ty throw one of his yo-yos and bind an enemy, so they cannot move. However, Ty cannot move too far from them, and one only one of his yo-yo hands will be available)</w:t>
-      </w:r>
-    </w:p>
-    <w:p>
-      <w:pPr>
-        <w:rPr>
-          <w:rFonts w:ascii="Times New Roman" w:hAnsi="Times New Roman" w:cs="Times New Roman"/>
-          <w:sz w:val="24"/>
-          <w:szCs w:val="24"/>
-        </w:rPr>
-      </w:pPr>
-      <w:r>
-        <w:rPr>
-          <w:rFonts w:ascii="Times New Roman" w:hAnsi="Times New Roman" w:cs="Times New Roman"/>
-          <w:b/>
-          <w:bCs/>
-          <w:sz w:val="24"/>
-          <w:szCs w:val="24"/>
-        </w:rPr>
-        <w:t xml:space="preserve">RB: </w:t>
-      </w:r>
-      <w:r>
-        <w:rPr>
-          <w:rFonts w:ascii="Times New Roman" w:hAnsi="Times New Roman" w:cs="Times New Roman"/>
-          <w:sz w:val="24"/>
-          <w:szCs w:val="24"/>
-        </w:rPr>
-        <w:t>Wind right-hand y</w:t>
-      </w:r>
-      <w:r>
-        <w:rPr>
-          <w:rFonts w:ascii="Times New Roman" w:hAnsi="Times New Roman" w:cs="Times New Roman"/>
-          <w:sz w:val="24"/>
-          <w:szCs w:val="24"/>
-        </w:rPr>
-        <w:t>o-yo</w:t>
-      </w:r>
-    </w:p>
-    <w:p>
-      <w:pPr>
-        <w:rPr>
-          <w:rFonts w:ascii="Times New Roman" w:hAnsi="Times New Roman" w:cs="Times New Roman"/>
-          <w:sz w:val="24"/>
-          <w:szCs w:val="24"/>
-        </w:rPr>
-      </w:pPr>
-      <w:r>
-        <w:rPr>
-          <w:rFonts w:ascii="Times New Roman" w:hAnsi="Times New Roman" w:cs="Times New Roman"/>
-          <w:b/>
-          <w:bCs/>
-          <w:sz w:val="24"/>
-          <w:szCs w:val="24"/>
-        </w:rPr>
-        <w:t>RT</w:t>
-      </w:r>
-      <w:r>
-        <w:rPr>
-          <w:rFonts w:ascii="Times New Roman" w:hAnsi="Times New Roman" w:cs="Times New Roman"/>
-          <w:b/>
-          <w:bCs/>
-          <w:sz w:val="24"/>
-          <w:szCs w:val="24"/>
-        </w:rPr>
-        <w:t xml:space="preserve">: </w:t>
-      </w:r>
-      <w:r>
-        <w:rPr>
-          <w:rFonts w:ascii="Times New Roman" w:hAnsi="Times New Roman" w:cs="Times New Roman"/>
-          <w:sz w:val="24"/>
-          <w:szCs w:val="24"/>
-        </w:rPr>
-        <w:t>Use right-hand yo-yo</w:t>
-      </w:r>
-    </w:p>
-    <w:p>
-      <w:pPr>
-        <w:rPr>
-          <w:rFonts w:ascii="Times New Roman" w:hAnsi="Times New Roman" w:cs="Times New Roman"/>
-          <w:sz w:val="24"/>
-          <w:szCs w:val="24"/>
-        </w:rPr>
-      </w:pPr>
-      <w:r>
-        <w:rPr>
-          <w:rFonts w:ascii="Times New Roman" w:hAnsi="Times New Roman" w:cs="Times New Roman"/>
-          <w:b/>
-          <w:bCs/>
-          <w:sz w:val="24"/>
-          <w:szCs w:val="24"/>
-        </w:rPr>
-        <w:t xml:space="preserve">LB: </w:t>
-      </w:r>
-      <w:r>
-        <w:rPr>
-          <w:rFonts w:ascii="Times New Roman" w:hAnsi="Times New Roman" w:cs="Times New Roman"/>
-          <w:sz w:val="24"/>
-          <w:szCs w:val="24"/>
-        </w:rPr>
-        <w:t>Wind left-hand yo-yo</w:t>
-      </w:r>
-    </w:p>
-    <w:p>
-      <w:pPr>
-        <w:rPr>
-          <w:rFonts w:ascii="Times New Roman" w:hAnsi="Times New Roman" w:cs="Times New Roman"/>
-          <w:sz w:val="24"/>
-          <w:szCs w:val="24"/>
-        </w:rPr>
-      </w:pPr>
-      <w:r>
-        <w:rPr>
-          <w:rFonts w:ascii="Times New Roman" w:hAnsi="Times New Roman" w:cs="Times New Roman"/>
-          <w:b/>
-          <w:bCs/>
-          <w:sz w:val="24"/>
-          <w:szCs w:val="24"/>
-        </w:rPr>
-        <w:t xml:space="preserve">RB: </w:t>
-      </w:r>
-      <w:r>
-        <w:rPr>
-          <w:rFonts w:ascii="Times New Roman" w:hAnsi="Times New Roman" w:cs="Times New Roman"/>
-          <w:sz w:val="24"/>
-          <w:szCs w:val="24"/>
-        </w:rPr>
-        <w:t>Use left-hand yo-yo</w:t>
-      </w:r>
-    </w:p>
-    <w:p>
-      <w:pPr>
-        <w:rPr>
-          <w:rFonts w:ascii="Times New Roman" w:hAnsi="Times New Roman" w:cs="Times New Roman"/>
-          <w:sz w:val="24"/>
-          <w:szCs w:val="24"/>
-        </w:rPr>
-      </w:pPr>
-      <w:r>
-        <w:rPr>
-          <w:rFonts w:ascii="Times New Roman" w:hAnsi="Times New Roman" w:cs="Times New Roman"/>
-          <w:b/>
-          <w:bCs/>
-          <w:sz w:val="24"/>
-          <w:szCs w:val="24"/>
-        </w:rPr>
-        <w:t xml:space="preserve">Left Stick: </w:t>
-      </w:r>
-      <w:r>
-        <w:rPr>
-          <w:rFonts w:ascii="Times New Roman" w:hAnsi="Times New Roman" w:cs="Times New Roman"/>
-          <w:sz w:val="24"/>
-          <w:szCs w:val="24"/>
-        </w:rPr>
-        <w:t>Move</w:t>
-      </w:r>
-      <w:r>
-        <w:rPr>
-          <w:rFonts w:ascii="Times New Roman" w:hAnsi="Times New Roman" w:cs="Times New Roman"/>
-          <w:sz w:val="24"/>
-          <w:szCs w:val="24"/>
-        </w:rPr>
-        <w:t xml:space="preserve"> (Dodge if pressed in)</w:t>
-      </w:r>
-    </w:p>
-    <w:p>
-      <w:pPr>
-        <w:rPr>
-          <w:rFonts w:ascii="Times New Roman" w:hAnsi="Times New Roman" w:cs="Times New Roman"/>
-          <w:sz w:val="24"/>
-          <w:szCs w:val="24"/>
-        </w:rPr>
-      </w:pPr>
-      <w:r>
-        <w:rPr>
-          <w:rFonts w:ascii="Times New Roman" w:hAnsi="Times New Roman" w:cs="Times New Roman"/>
-          <w:b/>
-          <w:bCs/>
-          <w:sz w:val="24"/>
-          <w:szCs w:val="24"/>
-        </w:rPr>
-        <w:t>D-Pad:</w:t>
-      </w:r>
-      <w:r>
-        <w:rPr>
-          <w:rFonts w:ascii="Times New Roman" w:hAnsi="Times New Roman" w:cs="Times New Roman"/>
-          <w:sz w:val="24"/>
-          <w:szCs w:val="24"/>
-        </w:rPr>
-        <w:t xml:space="preserve"> Move</w:t>
-      </w:r>
-      <w:r>
-        <w:rPr>
-          <w:rFonts w:ascii="Times New Roman" w:hAnsi="Times New Roman" w:cs="Times New Roman"/>
-          <w:sz w:val="24"/>
-          <w:szCs w:val="24"/>
-        </w:rPr>
-        <w:t xml:space="preserve"> (Dodge if pressed twice)</w:t>
-      </w:r>
-    </w:p>
-    <w:p>
-      <w:pPr>
-        <w:rPr>
-          <w:rFonts w:ascii="Times New Roman" w:hAnsi="Times New Roman" w:cs="Times New Roman"/>
-          <w:sz w:val="24"/>
-          <w:szCs w:val="24"/>
-        </w:rPr>
-      </w:pPr>
-      <w:r>
-        <w:rPr>
-          <w:rFonts w:ascii="Times New Roman" w:hAnsi="Times New Roman" w:cs="Times New Roman"/>
-          <w:b/>
-          <w:bCs/>
-          <w:sz w:val="24"/>
-          <w:szCs w:val="24"/>
-        </w:rPr>
         <w:t>Right Stick:</w:t>
       </w:r>
       <w:r>
@@ -966,7 +1151,6 @@
           <w:sz w:val="24"/>
           <w:szCs w:val="24"/>
         </w:rPr>
-        <w:lastRenderedPageBreak/>
         <w:t>Levels</w:t>
       </w:r>
     </w:p>
@@ -1205,7 +1389,25 @@
           <w:sz w:val="24"/>
           <w:szCs w:val="24"/>
         </w:rPr>
-        <w:t>The big bad’s hideout, this should be the final level of the game.</w:t>
+        <w:t xml:space="preserve">The big </w:t>
+      </w:r>
+      <w:proofErr w:type="spellStart"/>
+      <w:r>
+        <w:rPr>
+          <w:rFonts w:ascii="Times New Roman" w:hAnsi="Times New Roman" w:cs="Times New Roman"/>
+          <w:sz w:val="24"/>
+          <w:szCs w:val="24"/>
+        </w:rPr>
+        <w:t>bad’s</w:t>
+      </w:r>
+      <w:proofErr w:type="spellEnd"/>
+      <w:r>
+        <w:rPr>
+          <w:rFonts w:ascii="Times New Roman" w:hAnsi="Times New Roman" w:cs="Times New Roman"/>
+          <w:sz w:val="24"/>
+          <w:szCs w:val="24"/>
+        </w:rPr>
+        <w:t xml:space="preserve"> hideout, this should be the final level of the game.</w:t>
       </w:r>
     </w:p>
     <w:p>
@@ -1272,6 +1474,7 @@
           <w:sz w:val="24"/>
           <w:szCs w:val="24"/>
         </w:rPr>
+        <w:lastRenderedPageBreak/>
         <w:t>Upgrade tree:</w:t>
       </w:r>
     </w:p>
@@ -1308,7 +1511,6 @@
           <w:sz w:val="24"/>
           <w:szCs w:val="24"/>
         </w:rPr>
-        <w:lastRenderedPageBreak/>
         <w:drawing>
           <wp:inline distT="0" distB="0" distL="0" distR="0" wp14:anchorId="1D51E43F" wp14:editId="6E3C57CD">
             <wp:extent cx="5943600" cy="2122805"/>
@@ -1325,7 +1527,7 @@
                     <pic:cNvPicPr/>
                   </pic:nvPicPr>
                   <pic:blipFill>
-                    <a:blip r:embed="rId5">
+                    <a:blip r:embed="rId6">
                       <a:extLst>
                         <a:ext uri="{28A0092B-C50C-407E-A947-70E740481C1C}">
                           <a14:useLocalDpi xmlns:a14="http://schemas.microsoft.com/office/drawing/2010/main" val="0"/>
@@ -1635,8 +1837,124 @@
       </w:rPr>
     </w:lvl>
   </w:abstractNum>
+  <w:abstractNum w:abstractNumId="1" w15:restartNumberingAfterBreak="0">
+    <w:nsid w:val="7EF72B6C"/>
+    <w:multiLevelType w:val="hybridMultilevel"/>
+    <w:tmpl w:val="2318CB0A"/>
+    <w:lvl w:ilvl="0" w:tplc="04090001">
+      <w:start w:val="1"/>
+      <w:numFmt w:val="bullet"/>
+      <w:lvlText w:val=""/>
+      <w:lvlJc w:val="left"/>
+      <w:pPr>
+        <w:ind w:left="720" w:hanging="360"/>
+      </w:pPr>
+      <w:rPr>
+        <w:rFonts w:ascii="Symbol" w:hAnsi="Symbol" w:hint="default"/>
+      </w:rPr>
+    </w:lvl>
+    <w:lvl w:ilvl="1" w:tplc="04090003" w:tentative="1">
+      <w:start w:val="1"/>
+      <w:numFmt w:val="bullet"/>
+      <w:lvlText w:val="o"/>
+      <w:lvlJc w:val="left"/>
+      <w:pPr>
+        <w:ind w:left="1440" w:hanging="360"/>
+      </w:pPr>
+      <w:rPr>
+        <w:rFonts w:ascii="Courier New" w:hAnsi="Courier New" w:cs="Courier New" w:hint="default"/>
+      </w:rPr>
+    </w:lvl>
+    <w:lvl w:ilvl="2" w:tplc="04090005" w:tentative="1">
+      <w:start w:val="1"/>
+      <w:numFmt w:val="bullet"/>
+      <w:lvlText w:val=""/>
+      <w:lvlJc w:val="left"/>
+      <w:pPr>
+        <w:ind w:left="2160" w:hanging="360"/>
+      </w:pPr>
+      <w:rPr>
+        <w:rFonts w:ascii="Wingdings" w:hAnsi="Wingdings" w:hint="default"/>
+      </w:rPr>
+    </w:lvl>
+    <w:lvl w:ilvl="3" w:tplc="04090001" w:tentative="1">
+      <w:start w:val="1"/>
+      <w:numFmt w:val="bullet"/>
+      <w:lvlText w:val=""/>
+      <w:lvlJc w:val="left"/>
+      <w:pPr>
+        <w:ind w:left="2880" w:hanging="360"/>
+      </w:pPr>
+      <w:rPr>
+        <w:rFonts w:ascii="Symbol" w:hAnsi="Symbol" w:hint="default"/>
+      </w:rPr>
+    </w:lvl>
+    <w:lvl w:ilvl="4" w:tplc="04090003" w:tentative="1">
+      <w:start w:val="1"/>
+      <w:numFmt w:val="bullet"/>
+      <w:lvlText w:val="o"/>
+      <w:lvlJc w:val="left"/>
+      <w:pPr>
+        <w:ind w:left="3600" w:hanging="360"/>
+      </w:pPr>
+      <w:rPr>
+        <w:rFonts w:ascii="Courier New" w:hAnsi="Courier New" w:cs="Courier New" w:hint="default"/>
+      </w:rPr>
+    </w:lvl>
+    <w:lvl w:ilvl="5" w:tplc="04090005" w:tentative="1">
+      <w:start w:val="1"/>
+      <w:numFmt w:val="bullet"/>
+      <w:lvlText w:val=""/>
+      <w:lvlJc w:val="left"/>
+      <w:pPr>
+        <w:ind w:left="4320" w:hanging="360"/>
+      </w:pPr>
+      <w:rPr>
+        <w:rFonts w:ascii="Wingdings" w:hAnsi="Wingdings" w:hint="default"/>
+      </w:rPr>
+    </w:lvl>
+    <w:lvl w:ilvl="6" w:tplc="04090001" w:tentative="1">
+      <w:start w:val="1"/>
+      <w:numFmt w:val="bullet"/>
+      <w:lvlText w:val=""/>
+      <w:lvlJc w:val="left"/>
+      <w:pPr>
+        <w:ind w:left="5040" w:hanging="360"/>
+      </w:pPr>
+      <w:rPr>
+        <w:rFonts w:ascii="Symbol" w:hAnsi="Symbol" w:hint="default"/>
+      </w:rPr>
+    </w:lvl>
+    <w:lvl w:ilvl="7" w:tplc="04090003" w:tentative="1">
+      <w:start w:val="1"/>
+      <w:numFmt w:val="bullet"/>
+      <w:lvlText w:val="o"/>
+      <w:lvlJc w:val="left"/>
+      <w:pPr>
+        <w:ind w:left="5760" w:hanging="360"/>
+      </w:pPr>
+      <w:rPr>
+        <w:rFonts w:ascii="Courier New" w:hAnsi="Courier New" w:cs="Courier New" w:hint="default"/>
+      </w:rPr>
+    </w:lvl>
+    <w:lvl w:ilvl="8" w:tplc="04090005" w:tentative="1">
+      <w:start w:val="1"/>
+      <w:numFmt w:val="bullet"/>
+      <w:lvlText w:val=""/>
+      <w:lvlJc w:val="left"/>
+      <w:pPr>
+        <w:ind w:left="6480" w:hanging="360"/>
+      </w:pPr>
+      <w:rPr>
+        <w:rFonts w:ascii="Wingdings" w:hAnsi="Wingdings" w:hint="default"/>
+      </w:rPr>
+    </w:lvl>
+  </w:abstractNum>
   <w:num w:numId="1" w16cid:durableId="1474715345">
     <w:abstractNumId w:val="0"/>
+  </w:num>
+  <w:num w:numId="2" w16cid:durableId="1476994933">
+    <w:abstractNumId w:val="1"/>
   </w:num>
 </w:numbering>
 </file>
@@ -2078,6 +2396,29 @@
       <w:contextualSpacing/>
     </w:pPr>
   </w:style>
+  <w:style w:type="character" w:styleId="Hyperlink">
+    <w:name w:val="Hyperlink"/>
+    <w:basedOn w:val="DefaultParagraphFont"/>
+    <w:uiPriority w:val="99"/>
+    <w:unhideWhenUsed/>
+    <w:rsid w:val="00F43D5E"/>
+    <w:rPr>
+      <w:color w:val="0563C1" w:themeColor="hyperlink"/>
+      <w:u w:val="single"/>
+    </w:rPr>
+  </w:style>
+  <w:style w:type="character" w:styleId="UnresolvedMention">
+    <w:name w:val="Unresolved Mention"/>
+    <w:basedOn w:val="DefaultParagraphFont"/>
+    <w:uiPriority w:val="99"/>
+    <w:semiHidden/>
+    <w:unhideWhenUsed/>
+    <w:rsid w:val="00F43D5E"/>
+    <w:rPr>
+      <w:color w:val="605E5C"/>
+      <w:shd w:val="clear" w:color="auto" w:fill="E1DFDD"/>
+    </w:rPr>
+  </w:style>
 </w:styles>
 </file>
 

--- a/Non-Unity/YO_DesignDoc.docx
+++ b/Non-Unity/YO_DesignDoc.docx
@@ -266,6 +266,14 @@
         </w:rPr>
         <w:t>ake it so the player can hold down a certain button to keep their hands separate, otherwise combined combos will be performed. If a combo string is broken, the yo-yo will come undone, and will need to be wound. The bumper for each hand will have Ty wind that yo-yo, and both can be pressed at the same time.</w:t>
       </w:r>
+      <w:r>
+        <w:rPr>
+          <w:rFonts w:ascii="Times New Roman" w:hAnsi="Times New Roman" w:cs="Times New Roman"/>
+          <w:sz w:val="24"/>
+          <w:szCs w:val="24"/>
+        </w:rPr>
+        <w:t xml:space="preserve"> The yo-yos have infinite uses, it’s not like they get “used up.” They will only come unwound if a combo is dropped or if the yo-yo is kept spinning in air for too long. Winding should be manual, because the player will move slower and can’t attack while winding, so if they let go of the winding button mid-wind they can use their other hand, dodge, etc.</w:t>
+      </w:r>
     </w:p>
     <w:p>
       <w:pPr>
@@ -314,16 +322,8 @@
           <w:sz w:val="24"/>
           <w:szCs w:val="24"/>
         </w:rPr>
-        <w:t xml:space="preserve">If multiplayer is implemented, the lore reason could be Ty has shadow-clone-jutsu powers, and clones just have different colors, and disappear into smoke if they are defeated, prompting the player to just press a button to come back. If Player 1 is defeated, as long as his clones are still at play, he can come back just like them, but his defeat animation will be different. He will be </w:t>
-      </w:r>
-      <w:r>
-        <w:rPr>
-          <w:rFonts w:ascii="Times New Roman" w:hAnsi="Times New Roman" w:cs="Times New Roman"/>
-          <w:sz w:val="24"/>
-          <w:szCs w:val="24"/>
-        </w:rPr>
         <w:lastRenderedPageBreak/>
-        <w:t>knocked to the ground and “fade” like in classic games, after which he will be prompted to press a button to come back.</w:t>
+        <w:t>If multiplayer is implemented, the lore reason could be Ty has shadow-clone-jutsu powers, and clones just have different colors, and disappear into smoke if they are defeated, prompting the player to just press a button to come back. If Player 1 is defeated, as long as his clones are still at play, he can come back just like them, but his defeat animation will be different. He will be knocked to the ground and “fade” like in classic games, after which he will be prompted to press a button to come back.</w:t>
       </w:r>
       <w:r>
         <w:rPr>
@@ -922,6 +922,7 @@
           <w:sz w:val="24"/>
           <w:szCs w:val="24"/>
         </w:rPr>
+        <w:lastRenderedPageBreak/>
         <w:t>All possible moves String-Man can pull off. They’re all based on yo-yo tricks.</w:t>
       </w:r>
     </w:p>
@@ -966,7 +967,6 @@
           <w:sz w:val="24"/>
           <w:szCs w:val="24"/>
         </w:rPr>
-        <w:lastRenderedPageBreak/>
         <w:t>Levels</w:t>
       </w:r>
     </w:p>
